--- a/2-2/Cover page.docx-1.docx
+++ b/2-2/Cover page.docx-1.docx
@@ -50,8 +50,6 @@
       <w:pPr>
         <w:spacing w:after="0"/>
         <w:jc w:val="center"/>
-      </w:pPr>
-      <w:r>
         <w:rPr>
           <w:rFonts w:ascii="Courier New" w:eastAsia="Courier New" w:hAnsi="Courier New" w:cs="Courier New"/>
           <w:b/>
@@ -59,7 +57,22 @@
           <w:sz w:val="36"/>
           <w:u w:val="single" w:color="0070C0"/>
         </w:rPr>
-        <w:t>Assignment</w:t>
+      </w:pPr>
+    </w:p>
+    <w:p>
+      <w:pPr>
+        <w:spacing w:after="0"/>
+        <w:jc w:val="center"/>
+      </w:pPr>
+      <w:r>
+        <w:rPr>
+          <w:rFonts w:ascii="Courier New" w:eastAsia="Courier New" w:hAnsi="Courier New" w:cs="Courier New"/>
+          <w:b/>
+          <w:color w:val="0070C0"/>
+          <w:sz w:val="36"/>
+          <w:u w:val="single" w:color="0070C0"/>
+        </w:rPr>
+        <w:t>Lab Report</w:t>
       </w:r>
     </w:p>
     <w:p>
@@ -80,13 +93,17 @@
           <w:rFonts w:ascii="Cambria" w:eastAsia="Cambria" w:hAnsi="Cambria" w:cs="Cambria"/>
           <w:sz w:val="32"/>
         </w:rPr>
-        <w:t>Engineering Ethics and Cyber Law</w:t>
+        <w:t>Database Management System Lab</w:t>
       </w:r>
     </w:p>
     <w:p>
       <w:pPr>
         <w:spacing w:after="1069"/>
         <w:jc w:val="center"/>
+        <w:rPr>
+          <w:rFonts w:ascii="Cambria" w:eastAsia="Cambria" w:hAnsi="Cambria" w:cs="Cambria"/>
+          <w:sz w:val="32"/>
+        </w:rPr>
       </w:pPr>
       <w:r>
         <w:rPr>
@@ -101,7 +118,28 @@
           <w:rFonts w:ascii="Cambria" w:eastAsia="Cambria" w:hAnsi="Cambria" w:cs="Cambria"/>
           <w:sz w:val="32"/>
         </w:rPr>
-        <w:t>CSE - 229</w:t>
+        <w:t xml:space="preserve">CSE </w:t>
+      </w:r>
+      <w:r>
+        <w:rPr>
+          <w:rFonts w:ascii="Cambria" w:eastAsia="Cambria" w:hAnsi="Cambria" w:cs="Cambria"/>
+          <w:sz w:val="32"/>
+        </w:rPr>
+        <w:t>–</w:t>
+      </w:r>
+      <w:r>
+        <w:rPr>
+          <w:rFonts w:ascii="Cambria" w:eastAsia="Cambria" w:hAnsi="Cambria" w:cs="Cambria"/>
+          <w:sz w:val="32"/>
+        </w:rPr>
+        <w:t xml:space="preserve"> 2</w:t>
+      </w:r>
+      <w:r>
+        <w:rPr>
+          <w:rFonts w:ascii="Cambria" w:eastAsia="Cambria" w:hAnsi="Cambria" w:cs="Cambria"/>
+          <w:sz w:val="32"/>
+        </w:rPr>
+        <w:t>24</w:t>
       </w:r>
     </w:p>
     <w:p>
@@ -121,15 +159,48 @@
       <w:pPr>
         <w:spacing w:after="0"/>
         <w:ind w:left="-5" w:hanging="10"/>
-      </w:pPr>
-      <w:r>
-        <w:rPr>
-          <w:rFonts w:ascii="Arial" w:eastAsia="Arial" w:hAnsi="Arial" w:cs="Arial"/>
-          <w:b/>
-          <w:sz w:val="32"/>
-        </w:rPr>
-        <w:t>DR. MST. JANNATUL FERDOUS</w:t>
-      </w:r>
+        <w:rPr>
+          <w:rFonts w:ascii="Arial" w:eastAsia="Arial" w:hAnsi="Arial" w:cs="Arial"/>
+          <w:b/>
+          <w:sz w:val="32"/>
+        </w:rPr>
+      </w:pPr>
+      <w:r>
+        <w:rPr>
+          <w:rFonts w:ascii="Arial" w:eastAsia="Arial" w:hAnsi="Arial" w:cs="Arial"/>
+          <w:b/>
+          <w:sz w:val="32"/>
+        </w:rPr>
+        <w:t xml:space="preserve">Mrs. </w:t>
+      </w:r>
+      <w:proofErr w:type="spellStart"/>
+      <w:r>
+        <w:rPr>
+          <w:rFonts w:ascii="Arial" w:eastAsia="Arial" w:hAnsi="Arial" w:cs="Arial"/>
+          <w:b/>
+          <w:sz w:val="32"/>
+        </w:rPr>
+        <w:t>Rubya</w:t>
+      </w:r>
+      <w:proofErr w:type="spellEnd"/>
+      <w:r>
+        <w:rPr>
+          <w:rFonts w:ascii="Arial" w:eastAsia="Arial" w:hAnsi="Arial" w:cs="Arial"/>
+          <w:b/>
+          <w:sz w:val="32"/>
+        </w:rPr>
+        <w:t xml:space="preserve"> </w:t>
+      </w:r>
+      <w:proofErr w:type="spellStart"/>
+      <w:r>
+        <w:rPr>
+          <w:rFonts w:ascii="Arial" w:eastAsia="Arial" w:hAnsi="Arial" w:cs="Arial"/>
+          <w:b/>
+          <w:sz w:val="32"/>
+        </w:rPr>
+        <w:t>Shaharin</w:t>
+      </w:r>
+      <w:proofErr w:type="spellEnd"/>
     </w:p>
     <w:p>
       <w:pPr>
@@ -142,6 +213,14 @@
           <w:b/>
           <w:sz w:val="32"/>
         </w:rPr>
+        <w:t xml:space="preserve">Assistant </w:t>
+      </w:r>
+      <w:r>
+        <w:rPr>
+          <w:rFonts w:ascii="Arial" w:eastAsia="Arial" w:hAnsi="Arial" w:cs="Arial"/>
+          <w:b/>
+          <w:sz w:val="32"/>
+        </w:rPr>
         <w:t>Professor</w:t>
       </w:r>
     </w:p>
@@ -166,6 +245,9 @@
     <w:p>
       <w:pPr>
         <w:spacing w:after="528"/>
+        <w:rPr>
+          <w:sz w:val="28"/>
+        </w:rPr>
       </w:pPr>
       <w:r>
         <w:rPr>
@@ -173,6 +255,11 @@
         </w:rPr>
         <w:t>Jatiya Kabi Kazi Nazrul Islam University</w:t>
       </w:r>
+    </w:p>
+    <w:p>
+      <w:pPr>
+        <w:spacing w:after="528"/>
+      </w:pPr>
     </w:p>
     <w:p>
       <w:pPr>
@@ -204,15 +291,7 @@
           <w:b/>
           <w:sz w:val="28"/>
         </w:rPr>
-        <w:t xml:space="preserve">Name: MD. Khairul </w:t>
-      </w:r>
-      <w:r>
-        <w:rPr>
-          <w:rFonts w:ascii="Arial" w:eastAsia="Arial" w:hAnsi="Arial" w:cs="Arial"/>
-          <w:b/>
-          <w:sz w:val="28"/>
-        </w:rPr>
-        <w:t xml:space="preserve">Islam </w:t>
+        <w:t xml:space="preserve">Name: MD. Khairul Islam </w:t>
       </w:r>
     </w:p>
     <w:p>
@@ -276,6 +355,10 @@
         <w:spacing w:after="491" w:line="265" w:lineRule="auto"/>
         <w:ind w:left="10" w:right="-15" w:hanging="10"/>
         <w:jc w:val="right"/>
+        <w:rPr>
+          <w:rFonts w:ascii="Arial" w:eastAsia="Arial" w:hAnsi="Arial" w:cs="Arial"/>
+          <w:sz w:val="28"/>
+        </w:rPr>
       </w:pPr>
       <w:r>
         <w:rPr>
@@ -287,6 +370,13 @@
     </w:p>
     <w:p>
       <w:pPr>
+        <w:spacing w:after="491" w:line="265" w:lineRule="auto"/>
+        <w:ind w:left="10" w:right="-15" w:hanging="10"/>
+        <w:jc w:val="right"/>
+      </w:pPr>
+    </w:p>
+    <w:p>
+      <w:pPr>
         <w:spacing w:after="172"/>
         <w:rPr>
           <w:b/>
@@ -298,14 +388,28 @@
           <w:b/>
           <w:sz w:val="28"/>
         </w:rPr>
-        <w:t>Date of submission: 20</w:t>
-      </w:r>
-      <w:r>
-        <w:rPr>
-          <w:b/>
-          <w:sz w:val="28"/>
-        </w:rPr>
-        <w:t>.10</w:t>
+        <w:t xml:space="preserve">Date of submission: </w:t>
+      </w:r>
+      <w:r>
+        <w:rPr>
+          <w:b/>
+          <w:sz w:val="28"/>
+        </w:rPr>
+        <w:t>25</w:t>
+      </w:r>
+      <w:r>
+        <w:rPr>
+          <w:b/>
+          <w:sz w:val="28"/>
+        </w:rPr>
+        <w:t>.1</w:t>
+      </w:r>
+      <w:r>
+        <w:rPr>
+          <w:b/>
+          <w:sz w:val="28"/>
+        </w:rPr>
+        <w:t>1</w:t>
       </w:r>
       <w:r>
         <w:rPr>
@@ -313,91 +417,6 @@
           <w:sz w:val="28"/>
         </w:rPr>
         <w:t>.2024</w:t>
-      </w:r>
-    </w:p>
-    <w:p>
-      <w:pPr>
-        <w:spacing w:after="172"/>
-      </w:pPr>
-    </w:p>
-    <w:p>
-      <w:pPr>
-        <w:spacing w:after="198"/>
-        <w:jc w:val="center"/>
-      </w:pPr>
-      <w:r>
-        <w:rPr>
-          <w:rFonts w:ascii="Courier New" w:eastAsia="Courier New" w:hAnsi="Courier New" w:cs="Courier New"/>
-          <w:b/>
-          <w:color w:val="00B0F0"/>
-          <w:sz w:val="28"/>
-          <w:u w:val="single" w:color="00B0F0"/>
-        </w:rPr>
-        <w:t>Assignment On</w:t>
-      </w:r>
-    </w:p>
-    <w:p>
-      <w:pPr>
-        <w:spacing w:after="181"/>
-      </w:pPr>
-      <w:r>
-        <w:rPr>
-          <w:b/>
-          <w:color w:val="00B0F0"/>
-          <w:sz w:val="28"/>
-        </w:rPr>
-        <w:t>Theory:</w:t>
-      </w:r>
-    </w:p>
-    <w:p>
-      <w:pPr>
-        <w:numPr>
-          <w:ilvl w:val="0"/>
-          <w:numId w:val="1"/>
-        </w:numPr>
-        <w:spacing w:after="48"/>
-        <w:ind w:hanging="360"/>
-      </w:pPr>
-      <w:r>
-        <w:rPr>
-          <w:rFonts w:ascii="Arial" w:eastAsia="Arial" w:hAnsi="Arial" w:cs="Arial"/>
-          <w:sz w:val="28"/>
-        </w:rPr>
-        <w:t>Software Piracy</w:t>
-      </w:r>
-    </w:p>
-    <w:p>
-      <w:pPr>
-        <w:numPr>
-          <w:ilvl w:val="0"/>
-          <w:numId w:val="1"/>
-        </w:numPr>
-        <w:spacing w:after="48"/>
-        <w:ind w:hanging="360"/>
-      </w:pPr>
-      <w:r>
-        <w:rPr>
-          <w:rFonts w:ascii="Arial" w:eastAsia="Arial" w:hAnsi="Arial" w:cs="Arial"/>
-          <w:sz w:val="28"/>
-        </w:rPr>
-        <w:t>E-Commerce</w:t>
-      </w:r>
-    </w:p>
-    <w:p>
-      <w:pPr>
-        <w:numPr>
-          <w:ilvl w:val="0"/>
-          <w:numId w:val="1"/>
-        </w:numPr>
-        <w:spacing w:after="48"/>
-        <w:ind w:hanging="360"/>
-      </w:pPr>
-      <w:r>
-        <w:rPr>
-          <w:rFonts w:ascii="Arial" w:eastAsia="Arial" w:hAnsi="Arial" w:cs="Arial"/>
-          <w:sz w:val="28"/>
-        </w:rPr>
-        <w:t>Intellectual Property</w:t>
       </w:r>
     </w:p>
     <w:sectPr>
